--- a/Pitzer Cluster Reference.docx
+++ b/Pitzer Cluster Reference.docx
@@ -10,23 +10,13 @@
           <w:u w:val="single"/>
         </w:rPr>
       </w:pPr>
-      <w:proofErr w:type="spellStart"/>
       <w:r>
         <w:rPr>
           <w:b/>
           <w:bCs/>
           <w:u w:val="single"/>
         </w:rPr>
-        <w:t>Pitzer</w:t>
-      </w:r>
-      <w:proofErr w:type="spellEnd"/>
-      <w:r>
-        <w:rPr>
-          <w:b/>
-          <w:bCs/>
-          <w:u w:val="single"/>
-        </w:rPr>
-        <w:t xml:space="preserve"> Cluster Reference</w:t>
+        <w:t>Pitzer Cluster Reference</w:t>
       </w:r>
     </w:p>
     <w:p>
@@ -128,6 +118,63 @@
         </w:numPr>
       </w:pPr>
       <w:r>
+        <w:t>“</w:t>
+      </w:r>
+      <w:r>
+        <w:t>{x1..x2}</w:t>
+      </w:r>
+      <w:r>
+        <w:t>”</w:t>
+      </w:r>
+    </w:p>
+    <w:p>
+      <w:pPr>
+        <w:pStyle w:val="ListParagraph"/>
+        <w:numPr>
+          <w:ilvl w:val="1"/>
+          <w:numId w:val="3"/>
+        </w:numPr>
+      </w:pPr>
+      <w:r>
+        <w:t xml:space="preserve">Brace expansion: </w:t>
+      </w:r>
+      <w:r>
+        <w:t>{x..y[..incr]}</w:t>
+      </w:r>
+    </w:p>
+    <w:p>
+      <w:pPr>
+        <w:pStyle w:val="ListParagraph"/>
+        <w:numPr>
+          <w:ilvl w:val="1"/>
+          <w:numId w:val="3"/>
+        </w:numPr>
+      </w:pPr>
+      <w:r>
+        <w:t>Array from x1 to x2</w:t>
+      </w:r>
+    </w:p>
+    <w:p>
+      <w:pPr>
+        <w:pStyle w:val="ListParagraph"/>
+        <w:numPr>
+          <w:ilvl w:val="1"/>
+          <w:numId w:val="3"/>
+        </w:numPr>
+      </w:pPr>
+      <w:r>
+        <w:t>Example use: $ rm -r {1..10} will remove folders numbered from 1 to 10</w:t>
+      </w:r>
+    </w:p>
+    <w:p>
+      <w:pPr>
+        <w:pStyle w:val="ListParagraph"/>
+        <w:numPr>
+          <w:ilvl w:val="0"/>
+          <w:numId w:val="3"/>
+        </w:numPr>
+      </w:pPr>
+      <w:r>
         <w:t>Recommended software: Visual Studio Code (no plug-ins necessary for anything here)</w:t>
       </w:r>
     </w:p>
@@ -143,618 +190,550 @@
           <w:b/>
           <w:bCs/>
         </w:rPr>
-        <w:t>ssh tunneling commands</w:t>
-      </w:r>
-    </w:p>
-    <w:p>
-      <w:pPr>
-        <w:pStyle w:val="ListParagraph"/>
-        <w:numPr>
-          <w:ilvl w:val="0"/>
-          <w:numId w:val="2"/>
-        </w:numPr>
-      </w:pPr>
-      <w:r>
-        <w:t>$ ssh [username]@pitzer.cchem.berkeley.edu</w:t>
-      </w:r>
-    </w:p>
-    <w:p>
-      <w:pPr>
-        <w:pStyle w:val="ListParagraph"/>
-        <w:numPr>
-          <w:ilvl w:val="1"/>
-          <w:numId w:val="2"/>
-        </w:numPr>
-      </w:pPr>
-      <w:r>
-        <w:t>Password will not “show up” as you type it</w:t>
-      </w:r>
-    </w:p>
-    <w:p>
-      <w:pPr>
-        <w:pStyle w:val="ListParagraph"/>
-        <w:numPr>
-          <w:ilvl w:val="0"/>
-          <w:numId w:val="2"/>
-        </w:numPr>
-      </w:pPr>
-      <w:r>
-        <w:t>$ clear</w:t>
-      </w:r>
-    </w:p>
-    <w:p>
-      <w:pPr>
-        <w:pStyle w:val="ListParagraph"/>
-        <w:numPr>
-          <w:ilvl w:val="1"/>
-          <w:numId w:val="2"/>
-        </w:numPr>
-      </w:pPr>
-      <w:r>
-        <w:t>Clear screen (you can still scroll up to see history)</w:t>
-      </w:r>
-    </w:p>
-    <w:p>
-      <w:pPr>
-        <w:pStyle w:val="ListParagraph"/>
-        <w:numPr>
-          <w:ilvl w:val="0"/>
-          <w:numId w:val="2"/>
-        </w:numPr>
-      </w:pPr>
-      <w:r>
-        <w:t>$ ls</w:t>
-      </w:r>
-    </w:p>
-    <w:p>
-      <w:pPr>
-        <w:pStyle w:val="ListParagraph"/>
-        <w:numPr>
-          <w:ilvl w:val="1"/>
-          <w:numId w:val="2"/>
-        </w:numPr>
-      </w:pPr>
-      <w:r>
-        <w:t>Show all files and subdirectories within working directory (current folder)</w:t>
-      </w:r>
-    </w:p>
-    <w:p>
-      <w:pPr>
-        <w:pStyle w:val="ListParagraph"/>
-        <w:numPr>
-          <w:ilvl w:val="0"/>
-          <w:numId w:val="2"/>
-        </w:numPr>
-      </w:pPr>
-      <w:r>
-        <w:t>$ cd [directory]</w:t>
-      </w:r>
-    </w:p>
-    <w:p>
-      <w:pPr>
-        <w:pStyle w:val="ListParagraph"/>
-        <w:numPr>
-          <w:ilvl w:val="1"/>
-          <w:numId w:val="2"/>
-        </w:numPr>
-      </w:pPr>
-      <w:r>
-        <w:t>Change into a (sub)directory</w:t>
-      </w:r>
-    </w:p>
-    <w:p>
-      <w:pPr>
-        <w:pStyle w:val="ListParagraph"/>
-        <w:numPr>
-          <w:ilvl w:val="1"/>
-          <w:numId w:val="2"/>
-        </w:numPr>
-      </w:pPr>
-      <w:r>
-        <w:t>“../” Allows to go “up” one directory level</w:t>
-      </w:r>
-    </w:p>
-    <w:p>
-      <w:pPr>
-        <w:pStyle w:val="ListParagraph"/>
-        <w:numPr>
-          <w:ilvl w:val="1"/>
-          <w:numId w:val="2"/>
-        </w:numPr>
-      </w:pPr>
-      <w:r>
-        <w:t>“</w:t>
-      </w:r>
-      <w:r>
-        <w:t xml:space="preserve">$cd </w:t>
-      </w:r>
-      <w:r>
-        <w:t>[level 1]/[level 2]/[level 3]” can be used to go multiple directory levels</w:t>
-      </w:r>
-    </w:p>
-    <w:p>
-      <w:pPr>
-        <w:pStyle w:val="ListParagraph"/>
-        <w:numPr>
-          <w:ilvl w:val="1"/>
-          <w:numId w:val="2"/>
-        </w:numPr>
-      </w:pPr>
-      <w:r>
-        <w:t>“$ cd” (no directory name) will take you to your home directory</w:t>
-      </w:r>
-    </w:p>
-    <w:p>
-      <w:pPr>
-        <w:pStyle w:val="ListParagraph"/>
-        <w:numPr>
-          <w:ilvl w:val="0"/>
-          <w:numId w:val="2"/>
-        </w:numPr>
-      </w:pPr>
-      <w:r>
-        <w:t>$ cp [filename] ./[new filename]</w:t>
-      </w:r>
-    </w:p>
-    <w:p>
-      <w:pPr>
-        <w:pStyle w:val="ListParagraph"/>
-        <w:numPr>
-          <w:ilvl w:val="1"/>
-          <w:numId w:val="2"/>
-        </w:numPr>
-      </w:pPr>
-      <w:r>
-        <w:t>Copy file in cwd to new location/filename</w:t>
-      </w:r>
-    </w:p>
-    <w:p>
-      <w:pPr>
-        <w:pStyle w:val="ListParagraph"/>
-        <w:numPr>
-          <w:ilvl w:val="1"/>
-          <w:numId w:val="2"/>
-        </w:numPr>
-      </w:pPr>
-      <w:r>
-        <w:t>Will not copy any folders</w:t>
-      </w:r>
-    </w:p>
-    <w:p>
-      <w:pPr>
-        <w:pStyle w:val="ListParagraph"/>
-        <w:numPr>
-          <w:ilvl w:val="0"/>
-          <w:numId w:val="2"/>
-        </w:numPr>
-      </w:pPr>
-      <w:r>
-        <w:t>$ mkdir [</w:t>
-      </w:r>
-      <w:proofErr w:type="spellStart"/>
-      <w:r>
-        <w:t>foldername</w:t>
-      </w:r>
-      <w:proofErr w:type="spellEnd"/>
-      <w:r>
-        <w:t>]</w:t>
-      </w:r>
-    </w:p>
-    <w:p>
-      <w:pPr>
-        <w:pStyle w:val="ListParagraph"/>
-        <w:numPr>
-          <w:ilvl w:val="1"/>
-          <w:numId w:val="2"/>
-        </w:numPr>
-      </w:pPr>
-      <w:r>
-        <w:t>Make a subdirectory within the working directory</w:t>
-      </w:r>
-    </w:p>
-    <w:p>
-      <w:pPr>
-        <w:pStyle w:val="ListParagraph"/>
-        <w:numPr>
-          <w:ilvl w:val="0"/>
-          <w:numId w:val="2"/>
-        </w:numPr>
-      </w:pPr>
-      <w:r>
-        <w:t>$ rm [file</w:t>
-      </w:r>
-      <w:r>
-        <w:t>name</w:t>
-      </w:r>
-      <w:r>
-        <w:t>]</w:t>
-      </w:r>
-    </w:p>
-    <w:p>
-      <w:pPr>
-        <w:pStyle w:val="ListParagraph"/>
-        <w:numPr>
-          <w:ilvl w:val="1"/>
-          <w:numId w:val="2"/>
-        </w:numPr>
-      </w:pPr>
-      <w:r>
-        <w:t>Delete file</w:t>
-      </w:r>
-    </w:p>
-    <w:p>
-      <w:pPr>
-        <w:pStyle w:val="ListParagraph"/>
-        <w:numPr>
-          <w:ilvl w:val="1"/>
-          <w:numId w:val="2"/>
-        </w:numPr>
-      </w:pPr>
-      <w:r>
-        <w:t>“-r” tag can be used to delete whole folders</w:t>
-      </w:r>
-    </w:p>
-    <w:p>
-      <w:pPr>
-        <w:pStyle w:val="ListParagraph"/>
-        <w:numPr>
-          <w:ilvl w:val="0"/>
-          <w:numId w:val="2"/>
-        </w:numPr>
-      </w:pPr>
-      <w:r>
-        <w:t>$ rmdir [</w:t>
-      </w:r>
-      <w:proofErr w:type="spellStart"/>
-      <w:r>
-        <w:t>foldername</w:t>
-      </w:r>
-      <w:proofErr w:type="spellEnd"/>
-      <w:r>
-        <w:t>]</w:t>
-      </w:r>
-    </w:p>
-    <w:p>
-      <w:pPr>
-        <w:pStyle w:val="ListParagraph"/>
-        <w:numPr>
-          <w:ilvl w:val="1"/>
-          <w:numId w:val="2"/>
-        </w:numPr>
-      </w:pPr>
-      <w:r>
-        <w:t>Delete</w:t>
-      </w:r>
-      <w:r>
-        <w:t xml:space="preserve"> (empty)</w:t>
-      </w:r>
-      <w:r>
-        <w:t xml:space="preserve"> folder</w:t>
-      </w:r>
-    </w:p>
-    <w:p>
-      <w:pPr>
-        <w:pStyle w:val="ListParagraph"/>
-        <w:numPr>
-          <w:ilvl w:val="0"/>
-          <w:numId w:val="2"/>
-        </w:numPr>
-      </w:pPr>
-      <w:r>
-        <w:t>$ mv [from] [to]</w:t>
-      </w:r>
-    </w:p>
-    <w:p>
-      <w:pPr>
-        <w:pStyle w:val="ListParagraph"/>
-        <w:numPr>
-          <w:ilvl w:val="1"/>
-          <w:numId w:val="2"/>
-        </w:numPr>
-      </w:pPr>
-      <w:r>
-        <w:t>Move and/or rename single file or folder</w:t>
-      </w:r>
-    </w:p>
-    <w:p>
-      <w:pPr>
-        <w:pStyle w:val="ListParagraph"/>
-        <w:numPr>
-          <w:ilvl w:val="0"/>
-          <w:numId w:val="2"/>
-        </w:numPr>
-      </w:pPr>
-      <w:r>
-        <w:t>$ rename [from] [to] [filename]</w:t>
-      </w:r>
-    </w:p>
-    <w:p>
-      <w:pPr>
-        <w:pStyle w:val="ListParagraph"/>
-        <w:numPr>
-          <w:ilvl w:val="1"/>
-          <w:numId w:val="2"/>
-        </w:numPr>
-      </w:pPr>
-      <w:r>
-        <w:t xml:space="preserve">Batch rename </w:t>
-      </w:r>
-    </w:p>
-    <w:p>
-      <w:pPr>
-        <w:pStyle w:val="ListParagraph"/>
-        <w:numPr>
-          <w:ilvl w:val="0"/>
-          <w:numId w:val="2"/>
-        </w:numPr>
-      </w:pPr>
-      <w:r>
-        <w:t>$ vi [filename]</w:t>
-      </w:r>
-    </w:p>
-    <w:p>
-      <w:pPr>
-        <w:pStyle w:val="ListParagraph"/>
-        <w:numPr>
-          <w:ilvl w:val="1"/>
-          <w:numId w:val="2"/>
-        </w:numPr>
-      </w:pPr>
-      <w:r>
-        <w:t>Edit file (see “vi commands” for more)</w:t>
-      </w:r>
-    </w:p>
-    <w:p>
-      <w:pPr>
-        <w:pStyle w:val="ListParagraph"/>
-        <w:numPr>
-          <w:ilvl w:val="1"/>
-          <w:numId w:val="2"/>
-        </w:numPr>
-      </w:pPr>
-      <w:r>
-        <w:t xml:space="preserve">If a </w:t>
-      </w:r>
-      <w:proofErr w:type="spellStart"/>
-      <w:r>
-        <w:t>foldername</w:t>
-      </w:r>
-      <w:proofErr w:type="spellEnd"/>
-      <w:r>
-        <w:t xml:space="preserve"> is used, folder with the name of its contents will display</w:t>
-      </w:r>
-    </w:p>
-    <w:p>
-      <w:pPr>
-        <w:pStyle w:val="ListParagraph"/>
-        <w:numPr>
-          <w:ilvl w:val="0"/>
-          <w:numId w:val="2"/>
-        </w:numPr>
-      </w:pPr>
-      <w:r>
-        <w:t>$ gcc [c code].c -o [</w:t>
-      </w:r>
-      <w:proofErr w:type="spellStart"/>
-      <w:r>
-        <w:t>exectutable</w:t>
-      </w:r>
-      <w:proofErr w:type="spellEnd"/>
-      <w:r>
-        <w:t>].o -lm</w:t>
-      </w:r>
-    </w:p>
-    <w:p>
-      <w:pPr>
-        <w:pStyle w:val="ListParagraph"/>
-        <w:numPr>
-          <w:ilvl w:val="1"/>
-          <w:numId w:val="2"/>
-        </w:numPr>
-      </w:pPr>
-      <w:r>
-        <w:t>Takes c code and compiles it into an executable computer code</w:t>
-      </w:r>
-    </w:p>
-    <w:p>
-      <w:pPr>
-        <w:pStyle w:val="ListParagraph"/>
-        <w:numPr>
-          <w:ilvl w:val="0"/>
-          <w:numId w:val="2"/>
-        </w:numPr>
-      </w:pPr>
-      <w:r>
-        <w:lastRenderedPageBreak/>
-        <w:t>$ ./[executable].o</w:t>
-      </w:r>
-    </w:p>
-    <w:p>
-      <w:pPr>
-        <w:pStyle w:val="ListParagraph"/>
-        <w:numPr>
-          <w:ilvl w:val="1"/>
-          <w:numId w:val="2"/>
-        </w:numPr>
-      </w:pPr>
-      <w:r>
-        <w:t xml:space="preserve">Run </w:t>
-      </w:r>
-      <w:r>
-        <w:t xml:space="preserve">computer </w:t>
-      </w:r>
-      <w:r>
-        <w:t>code in terminal</w:t>
-      </w:r>
-    </w:p>
-    <w:p>
-      <w:pPr>
-        <w:pStyle w:val="ListParagraph"/>
-        <w:numPr>
-          <w:ilvl w:val="1"/>
-          <w:numId w:val="2"/>
-        </w:numPr>
-      </w:pPr>
-      <w:r>
-        <w:t>“ctrl + c” to stop</w:t>
-      </w:r>
-    </w:p>
-    <w:p>
-      <w:pPr>
-        <w:pStyle w:val="ListParagraph"/>
-        <w:numPr>
-          <w:ilvl w:val="0"/>
-          <w:numId w:val="2"/>
-        </w:numPr>
-      </w:pPr>
-      <w:r>
-        <w:t xml:space="preserve">$ </w:t>
-      </w:r>
-      <w:proofErr w:type="spellStart"/>
-      <w:r>
-        <w:t>qstat</w:t>
-      </w:r>
-      <w:proofErr w:type="spellEnd"/>
-    </w:p>
-    <w:p>
-      <w:pPr>
-        <w:pStyle w:val="ListParagraph"/>
-        <w:numPr>
-          <w:ilvl w:val="1"/>
-          <w:numId w:val="2"/>
-        </w:numPr>
-      </w:pPr>
-      <w:r>
-        <w:t>See all codes that are currently running</w:t>
-      </w:r>
-    </w:p>
-    <w:p>
-      <w:pPr>
-        <w:pStyle w:val="ListParagraph"/>
-        <w:numPr>
-          <w:ilvl w:val="0"/>
-          <w:numId w:val="2"/>
-        </w:numPr>
-      </w:pPr>
-      <w:r>
-        <w:t xml:space="preserve">$ </w:t>
-      </w:r>
-      <w:proofErr w:type="spellStart"/>
-      <w:r>
-        <w:t>qsub</w:t>
-      </w:r>
-      <w:proofErr w:type="spellEnd"/>
-      <w:r>
-        <w:t xml:space="preserve"> [submit].sh</w:t>
-      </w:r>
-    </w:p>
-    <w:p>
-      <w:pPr>
-        <w:pStyle w:val="ListParagraph"/>
-        <w:numPr>
-          <w:ilvl w:val="1"/>
-          <w:numId w:val="2"/>
-        </w:numPr>
-      </w:pPr>
-      <w:r>
-        <w:t>Submits job</w:t>
-      </w:r>
-    </w:p>
-    <w:p>
-      <w:pPr>
-        <w:pStyle w:val="ListParagraph"/>
-        <w:numPr>
-          <w:ilvl w:val="1"/>
-          <w:numId w:val="2"/>
-        </w:numPr>
-      </w:pPr>
-      <w:r>
-        <w:t>“-N [</w:t>
-      </w:r>
-      <w:proofErr w:type="spellStart"/>
-      <w:r>
-        <w:t>jobname</w:t>
-      </w:r>
-      <w:proofErr w:type="spellEnd"/>
-      <w:r>
-        <w:t>]” will allow you to create a custom name for the job</w:t>
-      </w:r>
-    </w:p>
-    <w:p>
-      <w:pPr>
-        <w:pStyle w:val="ListParagraph"/>
-        <w:numPr>
-          <w:ilvl w:val="0"/>
-          <w:numId w:val="2"/>
-        </w:numPr>
-      </w:pPr>
-      <w:r>
-        <w:t xml:space="preserve">$ </w:t>
-      </w:r>
-      <w:proofErr w:type="spellStart"/>
-      <w:r>
-        <w:t>qdel</w:t>
-      </w:r>
-      <w:proofErr w:type="spellEnd"/>
-      <w:r>
-        <w:t xml:space="preserve"> [submit].sh</w:t>
-      </w:r>
-    </w:p>
-    <w:p>
-      <w:pPr>
-        <w:pStyle w:val="ListParagraph"/>
-        <w:numPr>
-          <w:ilvl w:val="1"/>
-          <w:numId w:val="2"/>
-        </w:numPr>
-      </w:pPr>
-      <w:r>
-        <w:t>Deletes job</w:t>
-      </w:r>
-    </w:p>
-    <w:p>
-      <w:pPr>
-        <w:pStyle w:val="ListParagraph"/>
-        <w:numPr>
-          <w:ilvl w:val="1"/>
-          <w:numId w:val="2"/>
-        </w:numPr>
-      </w:pPr>
-      <w:r>
-        <w:t>Can also use $</w:t>
-      </w:r>
-      <w:proofErr w:type="spellStart"/>
-      <w:r>
-        <w:t>qdel</w:t>
-      </w:r>
-      <w:proofErr w:type="spellEnd"/>
-      <w:r>
-        <w:t xml:space="preserve"> [</w:t>
-      </w:r>
-      <w:proofErr w:type="spellStart"/>
-      <w:r>
-        <w:t>jobname</w:t>
-      </w:r>
-      <w:proofErr w:type="spellEnd"/>
-      <w:r>
-        <w:t xml:space="preserve">] if </w:t>
-      </w:r>
-      <w:proofErr w:type="spellStart"/>
-      <w:r>
-        <w:t>jobnames</w:t>
-      </w:r>
-      <w:proofErr w:type="spellEnd"/>
-      <w:r>
-        <w:t xml:space="preserve"> are unique</w:t>
-      </w:r>
-    </w:p>
-    <w:p>
-      <w:pPr>
+        <w:t>ssh tunneling</w:t>
+      </w:r>
+      <w:r>
         <w:rPr>
           <w:b/>
           <w:bCs/>
         </w:rPr>
-      </w:pPr>
+        <w:t xml:space="preserve"> (Bash)</w:t>
+      </w:r>
+      <w:r>
+        <w:rPr>
+          <w:b/>
+          <w:bCs/>
+        </w:rPr>
+        <w:t xml:space="preserve"> commands</w:t>
+      </w:r>
+    </w:p>
+    <w:p>
+      <w:pPr>
+        <w:pStyle w:val="ListParagraph"/>
+        <w:numPr>
+          <w:ilvl w:val="0"/>
+          <w:numId w:val="2"/>
+        </w:numPr>
+      </w:pPr>
+      <w:r>
+        <w:t>$ ssh [username]@pitzer.cchem.berkeley.edu</w:t>
+      </w:r>
+    </w:p>
+    <w:p>
+      <w:pPr>
+        <w:pStyle w:val="ListParagraph"/>
+        <w:numPr>
+          <w:ilvl w:val="1"/>
+          <w:numId w:val="2"/>
+        </w:numPr>
+      </w:pPr>
+      <w:r>
+        <w:t>Password will not “show up” as you type it</w:t>
+      </w:r>
+    </w:p>
+    <w:p>
+      <w:pPr>
+        <w:pStyle w:val="ListParagraph"/>
+        <w:numPr>
+          <w:ilvl w:val="0"/>
+          <w:numId w:val="2"/>
+        </w:numPr>
+      </w:pPr>
+      <w:r>
+        <w:t>$ clear</w:t>
+      </w:r>
+    </w:p>
+    <w:p>
+      <w:pPr>
+        <w:pStyle w:val="ListParagraph"/>
+        <w:numPr>
+          <w:ilvl w:val="1"/>
+          <w:numId w:val="2"/>
+        </w:numPr>
+      </w:pPr>
+      <w:r>
+        <w:t>Clear screen (you can still scroll up to see history)</w:t>
+      </w:r>
+    </w:p>
+    <w:p>
+      <w:pPr>
+        <w:pStyle w:val="ListParagraph"/>
+        <w:numPr>
+          <w:ilvl w:val="0"/>
+          <w:numId w:val="2"/>
+        </w:numPr>
+      </w:pPr>
+      <w:r>
+        <w:t>$ ls</w:t>
+      </w:r>
+    </w:p>
+    <w:p>
+      <w:pPr>
+        <w:pStyle w:val="ListParagraph"/>
+        <w:numPr>
+          <w:ilvl w:val="1"/>
+          <w:numId w:val="2"/>
+        </w:numPr>
+      </w:pPr>
+      <w:r>
+        <w:t>Show all files and subdirectories within working directory (current folder)</w:t>
+      </w:r>
+    </w:p>
+    <w:p>
+      <w:pPr>
+        <w:pStyle w:val="ListParagraph"/>
+        <w:numPr>
+          <w:ilvl w:val="0"/>
+          <w:numId w:val="2"/>
+        </w:numPr>
+      </w:pPr>
+      <w:r>
+        <w:t>$ cd [directory]</w:t>
+      </w:r>
+    </w:p>
+    <w:p>
+      <w:pPr>
+        <w:pStyle w:val="ListParagraph"/>
+        <w:numPr>
+          <w:ilvl w:val="1"/>
+          <w:numId w:val="2"/>
+        </w:numPr>
+      </w:pPr>
+      <w:r>
+        <w:t>Change into a (sub)directory</w:t>
+      </w:r>
+    </w:p>
+    <w:p>
+      <w:pPr>
+        <w:pStyle w:val="ListParagraph"/>
+        <w:numPr>
+          <w:ilvl w:val="1"/>
+          <w:numId w:val="2"/>
+        </w:numPr>
+      </w:pPr>
+      <w:r>
+        <w:t>“../” Allows to go “up” one directory level</w:t>
+      </w:r>
+    </w:p>
+    <w:p>
+      <w:pPr>
+        <w:pStyle w:val="ListParagraph"/>
+        <w:numPr>
+          <w:ilvl w:val="1"/>
+          <w:numId w:val="2"/>
+        </w:numPr>
+      </w:pPr>
+      <w:r>
+        <w:t>“</w:t>
+      </w:r>
+      <w:r>
+        <w:t xml:space="preserve">$cd </w:t>
+      </w:r>
+      <w:r>
+        <w:t>[level 1]/[level 2]/[level 3]” can be used to go multiple directory levels</w:t>
+      </w:r>
+    </w:p>
+    <w:p>
+      <w:pPr>
+        <w:pStyle w:val="ListParagraph"/>
+        <w:numPr>
+          <w:ilvl w:val="1"/>
+          <w:numId w:val="2"/>
+        </w:numPr>
+      </w:pPr>
+      <w:r>
+        <w:t>“$ cd” (no directory name) will take you to your home directory</w:t>
+      </w:r>
+    </w:p>
+    <w:p>
+      <w:pPr>
+        <w:pStyle w:val="ListParagraph"/>
+        <w:numPr>
+          <w:ilvl w:val="0"/>
+          <w:numId w:val="2"/>
+        </w:numPr>
+      </w:pPr>
+      <w:r>
+        <w:t>$ cp [filename] ./[new filename]</w:t>
+      </w:r>
+    </w:p>
+    <w:p>
+      <w:pPr>
+        <w:pStyle w:val="ListParagraph"/>
+        <w:numPr>
+          <w:ilvl w:val="1"/>
+          <w:numId w:val="2"/>
+        </w:numPr>
+      </w:pPr>
+      <w:r>
+        <w:t>Copy file in cwd to new location/filename</w:t>
+      </w:r>
+    </w:p>
+    <w:p>
+      <w:pPr>
+        <w:pStyle w:val="ListParagraph"/>
+        <w:numPr>
+          <w:ilvl w:val="1"/>
+          <w:numId w:val="2"/>
+        </w:numPr>
+      </w:pPr>
+      <w:r>
+        <w:t>Will not copy any folders</w:t>
+      </w:r>
+    </w:p>
+    <w:p>
+      <w:pPr>
+        <w:pStyle w:val="ListParagraph"/>
+        <w:numPr>
+          <w:ilvl w:val="0"/>
+          <w:numId w:val="2"/>
+        </w:numPr>
+      </w:pPr>
+      <w:r>
+        <w:t>$ mkdir [foldername]</w:t>
+      </w:r>
+    </w:p>
+    <w:p>
+      <w:pPr>
+        <w:pStyle w:val="ListParagraph"/>
+        <w:numPr>
+          <w:ilvl w:val="1"/>
+          <w:numId w:val="2"/>
+        </w:numPr>
+      </w:pPr>
+      <w:r>
+        <w:t>Make a subdirectory within the working directory</w:t>
+      </w:r>
+    </w:p>
+    <w:p>
+      <w:pPr>
+        <w:pStyle w:val="ListParagraph"/>
+        <w:numPr>
+          <w:ilvl w:val="0"/>
+          <w:numId w:val="2"/>
+        </w:numPr>
+      </w:pPr>
+      <w:r>
+        <w:t>$ rm [file</w:t>
+      </w:r>
+      <w:r>
+        <w:t>name</w:t>
+      </w:r>
+      <w:r>
+        <w:t>]</w:t>
+      </w:r>
+    </w:p>
+    <w:p>
+      <w:pPr>
+        <w:pStyle w:val="ListParagraph"/>
+        <w:numPr>
+          <w:ilvl w:val="1"/>
+          <w:numId w:val="2"/>
+        </w:numPr>
+      </w:pPr>
+      <w:r>
+        <w:t>Delete file</w:t>
+      </w:r>
+    </w:p>
+    <w:p>
+      <w:pPr>
+        <w:pStyle w:val="ListParagraph"/>
+        <w:numPr>
+          <w:ilvl w:val="1"/>
+          <w:numId w:val="2"/>
+        </w:numPr>
+      </w:pPr>
+      <w:r>
+        <w:t>“-r” tag can be used to delete whole folders</w:t>
+      </w:r>
+    </w:p>
+    <w:p>
+      <w:pPr>
+        <w:pStyle w:val="ListParagraph"/>
+        <w:numPr>
+          <w:ilvl w:val="0"/>
+          <w:numId w:val="2"/>
+        </w:numPr>
+      </w:pPr>
+      <w:r>
+        <w:t>$ rmdir [foldername]</w:t>
+      </w:r>
+    </w:p>
+    <w:p>
+      <w:pPr>
+        <w:pStyle w:val="ListParagraph"/>
+        <w:numPr>
+          <w:ilvl w:val="1"/>
+          <w:numId w:val="2"/>
+        </w:numPr>
+      </w:pPr>
+      <w:r>
+        <w:t>Delete</w:t>
+      </w:r>
+      <w:r>
+        <w:t xml:space="preserve"> (empty)</w:t>
+      </w:r>
+      <w:r>
+        <w:t xml:space="preserve"> folder</w:t>
+      </w:r>
+    </w:p>
+    <w:p>
+      <w:pPr>
+        <w:pStyle w:val="ListParagraph"/>
+        <w:numPr>
+          <w:ilvl w:val="0"/>
+          <w:numId w:val="2"/>
+        </w:numPr>
+      </w:pPr>
+      <w:r>
+        <w:t>$ mv [from] [to]</w:t>
+      </w:r>
+    </w:p>
+    <w:p>
+      <w:pPr>
+        <w:pStyle w:val="ListParagraph"/>
+        <w:numPr>
+          <w:ilvl w:val="1"/>
+          <w:numId w:val="2"/>
+        </w:numPr>
+      </w:pPr>
+      <w:r>
+        <w:t>Move and/or rename single file or folder</w:t>
+      </w:r>
+    </w:p>
+    <w:p>
+      <w:pPr>
+        <w:pStyle w:val="ListParagraph"/>
+        <w:numPr>
+          <w:ilvl w:val="0"/>
+          <w:numId w:val="2"/>
+        </w:numPr>
+      </w:pPr>
+      <w:r>
+        <w:t>$ rename [from] [to] [filename]</w:t>
+      </w:r>
+    </w:p>
+    <w:p>
+      <w:pPr>
+        <w:pStyle w:val="ListParagraph"/>
+        <w:numPr>
+          <w:ilvl w:val="1"/>
+          <w:numId w:val="2"/>
+        </w:numPr>
+      </w:pPr>
+      <w:r>
+        <w:t xml:space="preserve">Batch rename </w:t>
+      </w:r>
+    </w:p>
+    <w:p>
+      <w:pPr>
+        <w:pStyle w:val="ListParagraph"/>
+        <w:numPr>
+          <w:ilvl w:val="0"/>
+          <w:numId w:val="2"/>
+        </w:numPr>
+      </w:pPr>
+      <w:r>
+        <w:t>$ vi [filename]</w:t>
+      </w:r>
+    </w:p>
+    <w:p>
+      <w:pPr>
+        <w:pStyle w:val="ListParagraph"/>
+        <w:numPr>
+          <w:ilvl w:val="1"/>
+          <w:numId w:val="2"/>
+        </w:numPr>
+      </w:pPr>
+      <w:r>
+        <w:lastRenderedPageBreak/>
+        <w:t>Edit file (see “vi commands” for more)</w:t>
+      </w:r>
+    </w:p>
+    <w:p>
+      <w:pPr>
+        <w:pStyle w:val="ListParagraph"/>
+        <w:numPr>
+          <w:ilvl w:val="1"/>
+          <w:numId w:val="2"/>
+        </w:numPr>
+      </w:pPr>
+      <w:r>
+        <w:t>If a foldername is used, folder with the name of its contents will display</w:t>
+      </w:r>
+    </w:p>
+    <w:p>
+      <w:pPr>
+        <w:pStyle w:val="ListParagraph"/>
+        <w:numPr>
+          <w:ilvl w:val="0"/>
+          <w:numId w:val="2"/>
+        </w:numPr>
+      </w:pPr>
+      <w:r>
+        <w:t>$ gcc [c code].c -o [exectutable].o -lm</w:t>
+      </w:r>
+    </w:p>
+    <w:p>
+      <w:pPr>
+        <w:pStyle w:val="ListParagraph"/>
+        <w:numPr>
+          <w:ilvl w:val="1"/>
+          <w:numId w:val="2"/>
+        </w:numPr>
+      </w:pPr>
+      <w:r>
+        <w:t>Takes c code and compiles it into an executable computer code</w:t>
+      </w:r>
+    </w:p>
+    <w:p>
+      <w:pPr>
+        <w:pStyle w:val="ListParagraph"/>
+        <w:numPr>
+          <w:ilvl w:val="0"/>
+          <w:numId w:val="2"/>
+        </w:numPr>
+      </w:pPr>
+      <w:r>
+        <w:t>$ ./[executable].o</w:t>
+      </w:r>
+    </w:p>
+    <w:p>
+      <w:pPr>
+        <w:pStyle w:val="ListParagraph"/>
+        <w:numPr>
+          <w:ilvl w:val="1"/>
+          <w:numId w:val="2"/>
+        </w:numPr>
+      </w:pPr>
+      <w:r>
+        <w:t xml:space="preserve">Run </w:t>
+      </w:r>
+      <w:r>
+        <w:t xml:space="preserve">computer </w:t>
+      </w:r>
+      <w:r>
+        <w:t>code in terminal</w:t>
+      </w:r>
+    </w:p>
+    <w:p>
+      <w:pPr>
+        <w:pStyle w:val="ListParagraph"/>
+        <w:numPr>
+          <w:ilvl w:val="1"/>
+          <w:numId w:val="2"/>
+        </w:numPr>
+      </w:pPr>
+      <w:r>
+        <w:t>“ctrl + c” to stop</w:t>
+      </w:r>
+    </w:p>
+    <w:p>
+      <w:pPr>
+        <w:pStyle w:val="ListParagraph"/>
+        <w:numPr>
+          <w:ilvl w:val="0"/>
+          <w:numId w:val="2"/>
+        </w:numPr>
+      </w:pPr>
+      <w:r>
+        <w:t>$ qstat</w:t>
+      </w:r>
+    </w:p>
+    <w:p>
+      <w:pPr>
+        <w:pStyle w:val="ListParagraph"/>
+        <w:numPr>
+          <w:ilvl w:val="1"/>
+          <w:numId w:val="2"/>
+        </w:numPr>
+      </w:pPr>
+      <w:r>
+        <w:t>See all codes that are currently running</w:t>
+      </w:r>
+    </w:p>
+    <w:p>
+      <w:pPr>
+        <w:pStyle w:val="ListParagraph"/>
+        <w:numPr>
+          <w:ilvl w:val="0"/>
+          <w:numId w:val="2"/>
+        </w:numPr>
+      </w:pPr>
+      <w:r>
+        <w:t>$ qsub [submit].sh</w:t>
+      </w:r>
+    </w:p>
+    <w:p>
+      <w:pPr>
+        <w:pStyle w:val="ListParagraph"/>
+        <w:numPr>
+          <w:ilvl w:val="1"/>
+          <w:numId w:val="2"/>
+        </w:numPr>
+      </w:pPr>
+      <w:r>
+        <w:t>Submits job</w:t>
+      </w:r>
+    </w:p>
+    <w:p>
+      <w:pPr>
+        <w:pStyle w:val="ListParagraph"/>
+        <w:numPr>
+          <w:ilvl w:val="1"/>
+          <w:numId w:val="2"/>
+        </w:numPr>
+      </w:pPr>
+      <w:r>
+        <w:t>“-N [jobname]” will allow you to create a custom name for the job</w:t>
+      </w:r>
+    </w:p>
+    <w:p>
+      <w:pPr>
+        <w:pStyle w:val="ListParagraph"/>
+        <w:numPr>
+          <w:ilvl w:val="0"/>
+          <w:numId w:val="2"/>
+        </w:numPr>
+      </w:pPr>
+      <w:r>
+        <w:t>$ qdel [submit].sh</w:t>
+      </w:r>
+    </w:p>
+    <w:p>
+      <w:pPr>
+        <w:pStyle w:val="ListParagraph"/>
+        <w:numPr>
+          <w:ilvl w:val="1"/>
+          <w:numId w:val="2"/>
+        </w:numPr>
+      </w:pPr>
+      <w:r>
+        <w:t>Deletes job</w:t>
+      </w:r>
+    </w:p>
+    <w:p>
+      <w:pPr>
+        <w:pStyle w:val="ListParagraph"/>
+        <w:numPr>
+          <w:ilvl w:val="1"/>
+          <w:numId w:val="2"/>
+        </w:numPr>
+      </w:pPr>
+      <w:r>
+        <w:t>Can also use $qdel [jobname] if jobnames are unique</w:t>
+      </w:r>
+    </w:p>
+    <w:p>
+      <w:pPr>
+        <w:rPr>
+          <w:b/>
+          <w:bCs/>
+        </w:rPr>
+      </w:pPr>
+      <w:r>
+        <w:t xml:space="preserve"> </w:t>
+      </w:r>
       <w:r>
         <w:rPr>
           <w:b/>
@@ -839,13 +818,8 @@
         </w:numPr>
       </w:pPr>
       <w:r>
-        <w:t xml:space="preserve">$ </w:t>
-      </w:r>
-      <w:proofErr w:type="spellStart"/>
-      <w:r>
-        <w:t>lls</w:t>
-      </w:r>
-      <w:proofErr w:type="spellEnd"/>
+        <w:t>$ lls</w:t>
+      </w:r>
     </w:p>
     <w:p>
       <w:pPr>
@@ -940,13 +914,8 @@
         </w:numPr>
       </w:pPr>
       <w:r>
-        <w:t xml:space="preserve">$ </w:t>
-      </w:r>
-      <w:proofErr w:type="spellStart"/>
-      <w:r>
-        <w:t>lmkdir</w:t>
-      </w:r>
-      <w:proofErr w:type="spellEnd"/>
+        <w:t>$ lmkdir</w:t>
+      </w:r>
     </w:p>
     <w:p>
       <w:pPr>
@@ -1008,15 +977,7 @@
         <w:t>]</w:t>
       </w:r>
       <w:r>
-        <w:t xml:space="preserve"> [local </w:t>
-      </w:r>
-      <w:proofErr w:type="spellStart"/>
-      <w:r>
-        <w:t>foldername</w:t>
-      </w:r>
-      <w:proofErr w:type="spellEnd"/>
-      <w:r>
-        <w:t>]</w:t>
+        <w:t xml:space="preserve"> [local foldername]</w:t>
       </w:r>
     </w:p>
     <w:p>
@@ -1106,6 +1067,7 @@
         </w:numPr>
       </w:pPr>
       <w:r>
+        <w:lastRenderedPageBreak/>
         <w:t>$ vi [filename] (only while ssh)</w:t>
       </w:r>
     </w:p>
@@ -1142,7 +1104,6 @@
         </w:numPr>
       </w:pPr>
       <w:r>
-        <w:lastRenderedPageBreak/>
         <w:t>Move down one line</w:t>
       </w:r>
     </w:p>
@@ -1434,35 +1395,19 @@
         </w:numPr>
       </w:pPr>
       <w:r>
-        <w:t>“:</w:t>
-      </w:r>
-      <w:proofErr w:type="spellStart"/>
-      <w:r>
-        <w:t>noh</w:t>
-      </w:r>
-      <w:proofErr w:type="spellEnd"/>
-      <w:r>
-        <w:t>” to clear (no highlight)</w:t>
-      </w:r>
-    </w:p>
-    <w:p>
-      <w:pPr>
-        <w:pStyle w:val="ListParagraph"/>
-        <w:numPr>
-          <w:ilvl w:val="0"/>
-          <w:numId w:val="2"/>
-        </w:numPr>
-      </w:pPr>
-      <w:r>
-        <w:t>“:</w:t>
-      </w:r>
-      <w:proofErr w:type="spellStart"/>
-      <w:r>
-        <w:t>wq</w:t>
-      </w:r>
-      <w:proofErr w:type="spellEnd"/>
-      <w:r>
-        <w:t>”</w:t>
+        <w:t>“:noh” to clear (no highlight)</w:t>
+      </w:r>
+    </w:p>
+    <w:p>
+      <w:pPr>
+        <w:pStyle w:val="ListParagraph"/>
+        <w:numPr>
+          <w:ilvl w:val="0"/>
+          <w:numId w:val="2"/>
+        </w:numPr>
+      </w:pPr>
+      <w:r>
+        <w:t>“:wq”</w:t>
       </w:r>
     </w:p>
     <w:p>
@@ -1563,13 +1508,8 @@
       <w:r>
         <w:t>:</w:t>
       </w:r>
-      <w:proofErr w:type="spellStart"/>
-      <w:r>
-        <w:t>sp</w:t>
-      </w:r>
-      <w:proofErr w:type="spellEnd"/>
-      <w:r>
-        <w:t xml:space="preserve"> {filename}”</w:t>
+      <w:r>
+        <w:t>sp {filename}”</w:t>
       </w:r>
     </w:p>
     <w:p>
@@ -1593,15 +1533,7 @@
         </w:numPr>
       </w:pPr>
       <w:r>
-        <w:t>“ctrl + w”, “</w:t>
-      </w:r>
-      <w:proofErr w:type="spellStart"/>
-      <w:r>
-        <w:t>hjkl</w:t>
-      </w:r>
-      <w:proofErr w:type="spellEnd"/>
-      <w:r>
-        <w:t>” to navigate around split windows</w:t>
+        <w:t>“ctrl + w”, “hjkl” to navigate around split windows</w:t>
       </w:r>
     </w:p>
     <w:p>
@@ -1673,6 +1605,7 @@
         </w:numPr>
       </w:pPr>
       <w:r>
+        <w:lastRenderedPageBreak/>
         <w:t xml:space="preserve">submit_loop.c , submit_loop.o </w:t>
       </w:r>
     </w:p>
@@ -1697,7 +1630,6 @@
         </w:numPr>
       </w:pPr>
       <w:r>
-        <w:lastRenderedPageBreak/>
         <w:t>submit_loop_in.txt</w:t>
       </w:r>
     </w:p>
@@ -1803,23 +1735,7 @@
           <w:b/>
           <w:bCs/>
         </w:rPr>
-        <w:t xml:space="preserve">Microsoft </w:t>
-      </w:r>
-      <w:proofErr w:type="spellStart"/>
-      <w:r>
-        <w:rPr>
-          <w:b/>
-          <w:bCs/>
-        </w:rPr>
-        <w:t>Powershell</w:t>
-      </w:r>
-      <w:proofErr w:type="spellEnd"/>
-      <w:r>
-        <w:rPr>
-          <w:b/>
-          <w:bCs/>
-        </w:rPr>
-        <w:t xml:space="preserve"> </w:t>
+        <w:t xml:space="preserve">Microsoft Powershell </w:t>
       </w:r>
     </w:p>
     <w:p>
@@ -2136,7 +2052,7 @@
         <w:rFonts w:ascii="Courier New" w:hAnsi="Courier New" w:cs="Courier New" w:hint="default"/>
       </w:rPr>
     </w:lvl>
-    <w:lvl w:ilvl="2" w:tplc="04090005" w:tentative="1">
+    <w:lvl w:ilvl="2" w:tplc="04090005">
       <w:start w:val="1"/>
       <w:numFmt w:val="bullet"/>
       <w:lvlText w:val=""/>

--- a/Pitzer Cluster Reference.docx
+++ b/Pitzer Cluster Reference.docx
@@ -43,7 +43,13 @@
         </w:numPr>
       </w:pPr>
       <w:r>
-        <w:t>If not on campus wifi, must you Berkeley VPN (Global Protect)</w:t>
+        <w:t xml:space="preserve">If not on campus wifi, </w:t>
+      </w:r>
+      <w:r>
+        <w:t>you must use</w:t>
+      </w:r>
+      <w:r>
+        <w:t xml:space="preserve"> Berkeley VPN (Global Protect)</w:t>
       </w:r>
     </w:p>
     <w:p>
@@ -118,13 +124,7 @@
         </w:numPr>
       </w:pPr>
       <w:r>
-        <w:t>“</w:t>
-      </w:r>
-      <w:r>
-        <w:t>{x1..x2}</w:t>
-      </w:r>
-      <w:r>
-        <w:t>”</w:t>
+        <w:t>“{x1..x2}”</w:t>
       </w:r>
     </w:p>
     <w:p>
